--- a/Sistema Gestion Empresarial/Tema3/Tareas Entregar/Practica3.1.docx
+++ b/Sistema Gestion Empresarial/Tema3/Tareas Entregar/Practica3.1.docx
@@ -622,6 +622,7 @@
       <w:r>
         <w:rPr>
           <w:rFonts w:ascii="Courier New" w:eastAsia="Times New Roman" w:hAnsi="Courier New" w:cs="Courier New"/>
+          <w:noProof/>
           <w:color w:val="000000"/>
           <w:lang w:eastAsia="es-ES"/>
         </w:rPr>
@@ -744,6 +745,7 @@
       <w:r>
         <w:rPr>
           <w:rFonts w:ascii="Courier New" w:eastAsia="Times New Roman" w:hAnsi="Courier New" w:cs="Courier New"/>
+          <w:noProof/>
           <w:color w:val="000000"/>
           <w:lang w:eastAsia="es-ES"/>
         </w:rPr>
@@ -914,7 +916,25 @@
           <w:lang w:eastAsia="es-ES"/>
         </w:rPr>
         <w:lastRenderedPageBreak/>
-        <w:t>Activamos el modo desarrollador para poder acceder al modulo de contactos y poder hacer modificaciones en el</w:t>
+        <w:t xml:space="preserve">Activamos el modo desarrollador para poder acceder al </w:t>
+      </w:r>
+      <w:proofErr w:type="spellStart"/>
+      <w:r>
+        <w:rPr>
+          <w:rFonts w:ascii="Courier New" w:eastAsia="Times New Roman" w:hAnsi="Courier New" w:cs="Courier New"/>
+          <w:color w:val="000000"/>
+          <w:lang w:eastAsia="es-ES"/>
+        </w:rPr>
+        <w:t>modulo</w:t>
+      </w:r>
+      <w:proofErr w:type="spellEnd"/>
+      <w:r>
+        <w:rPr>
+          <w:rFonts w:ascii="Courier New" w:eastAsia="Times New Roman" w:hAnsi="Courier New" w:cs="Courier New"/>
+          <w:color w:val="000000"/>
+          <w:lang w:eastAsia="es-ES"/>
+        </w:rPr>
+        <w:t xml:space="preserve"> de contactos y poder hacer modificaciones en el</w:t>
       </w:r>
     </w:p>
     <w:p>
@@ -929,6 +949,7 @@
       <w:r>
         <w:rPr>
           <w:rFonts w:ascii="Courier New" w:eastAsia="Times New Roman" w:hAnsi="Courier New" w:cs="Courier New"/>
+          <w:noProof/>
           <w:lang w:eastAsia="es-ES"/>
         </w:rPr>
         <w:drawing>
@@ -1228,25 +1249,7 @@
             <w:u w:val="single"/>
             <w:lang w:eastAsia="es-ES"/>
           </w:rPr>
-          <w:t xml:space="preserve">Formulario de </w:t>
-        </w:r>
-        <w:r>
-          <w:rPr>
-            <w:rFonts w:ascii="Courier New" w:eastAsia="Times New Roman" w:hAnsi="Courier New" w:cs="Courier New"/>
-            <w:color w:val="1155CC"/>
-            <w:u w:val="single"/>
-            <w:lang w:eastAsia="es-ES"/>
-          </w:rPr>
-          <w:t>c</w:t>
-        </w:r>
-        <w:r>
-          <w:rPr>
-            <w:rFonts w:ascii="Courier New" w:eastAsia="Times New Roman" w:hAnsi="Courier New" w:cs="Courier New"/>
-            <w:color w:val="1155CC"/>
-            <w:u w:val="single"/>
-            <w:lang w:eastAsia="es-ES"/>
-          </w:rPr>
-          <w:t>ontactos</w:t>
+          <w:t>Formulario de contactos</w:t>
         </w:r>
       </w:hyperlink>
     </w:p>
@@ -1273,8 +1276,19 @@
             <w:u w:val="single"/>
             <w:lang w:eastAsia="es-ES"/>
           </w:rPr>
-          <w:t>Herencia en Odoo, revisar la parte de View Inheritance</w:t>
+          <w:t xml:space="preserve">Herencia en Odoo, revisar la parte de View </w:t>
         </w:r>
+        <w:proofErr w:type="spellStart"/>
+        <w:r>
+          <w:rPr>
+            <w:rFonts w:ascii="Courier New" w:eastAsia="Times New Roman" w:hAnsi="Courier New" w:cs="Courier New"/>
+            <w:color w:val="1155CC"/>
+            <w:u w:val="single"/>
+            <w:lang w:eastAsia="es-ES"/>
+          </w:rPr>
+          <w:t>Inheritance</w:t>
+        </w:r>
+        <w:proofErr w:type="spellEnd"/>
       </w:hyperlink>
     </w:p>
     <w:p>
@@ -1300,7 +1314,27 @@
             <w:u w:val="single"/>
             <w:lang w:eastAsia="es-ES"/>
           </w:rPr>
-          <w:t>Información de uso de XPath en Odoo</w:t>
+          <w:t xml:space="preserve">Información de uso de </w:t>
+        </w:r>
+        <w:proofErr w:type="spellStart"/>
+        <w:r>
+          <w:rPr>
+            <w:rFonts w:ascii="Courier New" w:eastAsia="Times New Roman" w:hAnsi="Courier New" w:cs="Courier New"/>
+            <w:color w:val="1155CC"/>
+            <w:u w:val="single"/>
+            <w:lang w:eastAsia="es-ES"/>
+          </w:rPr>
+          <w:t>XPath</w:t>
+        </w:r>
+        <w:proofErr w:type="spellEnd"/>
+        <w:r>
+          <w:rPr>
+            <w:rFonts w:ascii="Courier New" w:eastAsia="Times New Roman" w:hAnsi="Courier New" w:cs="Courier New"/>
+            <w:color w:val="1155CC"/>
+            <w:u w:val="single"/>
+            <w:lang w:eastAsia="es-ES"/>
+          </w:rPr>
+          <w:t xml:space="preserve"> en Odoo</w:t>
         </w:r>
       </w:hyperlink>
     </w:p>
@@ -1452,6 +1486,7 @@
       <w:r>
         <w:rPr>
           <w:rFonts w:ascii="Courier New" w:eastAsia="Times New Roman" w:hAnsi="Courier New" w:cs="Courier New"/>
+          <w:noProof/>
           <w:color w:val="000000"/>
           <w:lang w:eastAsia="es-ES"/>
         </w:rPr>
@@ -1588,6 +1623,7 @@
       <w:r>
         <w:rPr>
           <w:rFonts w:ascii="Courier New" w:eastAsia="Times New Roman" w:hAnsi="Courier New" w:cs="Courier New"/>
+          <w:noProof/>
           <w:color w:val="000000"/>
           <w:lang w:eastAsia="es-ES"/>
         </w:rPr>
@@ -1763,6 +1799,7 @@
       <w:r>
         <w:rPr>
           <w:rFonts w:ascii="Courier New" w:eastAsia="Times New Roman" w:hAnsi="Courier New" w:cs="Courier New"/>
+          <w:noProof/>
           <w:color w:val="000000"/>
           <w:lang w:eastAsia="es-ES"/>
         </w:rPr>
@@ -1890,6 +1927,7 @@
       <w:r>
         <w:rPr>
           <w:rFonts w:ascii="Courier New" w:eastAsia="Times New Roman" w:hAnsi="Courier New" w:cs="Courier New"/>
+          <w:noProof/>
           <w:color w:val="000000"/>
           <w:lang w:eastAsia="es-ES"/>
         </w:rPr>
@@ -2030,6 +2068,84 @@
       <w:pPr>
         <w:spacing w:after="62" w:line="240" w:lineRule="auto"/>
         <w:jc w:val="both"/>
+        <w:textAlignment w:val="baseline"/>
+        <w:rPr>
+          <w:rFonts w:ascii="Courier New" w:eastAsia="Times New Roman" w:hAnsi="Courier New" w:cs="Courier New"/>
+          <w:color w:val="000000"/>
+          <w:lang w:eastAsia="es-ES"/>
+        </w:rPr>
+      </w:pPr>
+    </w:p>
+    <w:p>
+      <w:pPr>
+        <w:spacing w:after="62" w:line="240" w:lineRule="auto"/>
+        <w:jc w:val="both"/>
+        <w:textAlignment w:val="baseline"/>
+        <w:rPr>
+          <w:rFonts w:ascii="Courier New" w:eastAsia="Times New Roman" w:hAnsi="Courier New" w:cs="Courier New"/>
+          <w:color w:val="000000"/>
+          <w:lang w:eastAsia="es-ES"/>
+        </w:rPr>
+      </w:pPr>
+      <w:r>
+        <w:rPr>
+          <w:rFonts w:ascii="Courier New" w:eastAsia="Times New Roman" w:hAnsi="Courier New" w:cs="Courier New"/>
+          <w:color w:val="000000"/>
+          <w:lang w:eastAsia="es-ES"/>
+        </w:rPr>
+        <w:drawing>
+          <wp:inline distT="0" distB="0" distL="0" distR="0" wp14:anchorId="27431009" wp14:editId="60347A85">
+            <wp:extent cx="6645910" cy="2000885"/>
+            <wp:effectExtent l="0" t="0" r="2540" b="0"/>
+            <wp:docPr id="13" name="Imagen 13"/>
+            <wp:cNvGraphicFramePr>
+              <a:graphicFrameLocks xmlns:a="http://schemas.openxmlformats.org/drawingml/2006/main" noChangeAspect="1"/>
+            </wp:cNvGraphicFramePr>
+            <a:graphic xmlns:a="http://schemas.openxmlformats.org/drawingml/2006/main">
+              <a:graphicData uri="http://schemas.openxmlformats.org/drawingml/2006/picture">
+                <pic:pic xmlns:pic="http://schemas.openxmlformats.org/drawingml/2006/picture">
+                  <pic:nvPicPr>
+                    <pic:cNvPr id="1" name=""/>
+                    <pic:cNvPicPr/>
+                  </pic:nvPicPr>
+                  <pic:blipFill>
+                    <a:blip r:embed="rId19"/>
+                    <a:stretch>
+                      <a:fillRect/>
+                    </a:stretch>
+                  </pic:blipFill>
+                  <pic:spPr>
+                    <a:xfrm>
+                      <a:off x="0" y="0"/>
+                      <a:ext cx="6645910" cy="2000885"/>
+                    </a:xfrm>
+                    <a:prstGeom prst="rect">
+                      <a:avLst/>
+                    </a:prstGeom>
+                  </pic:spPr>
+                </pic:pic>
+              </a:graphicData>
+            </a:graphic>
+          </wp:inline>
+        </w:drawing>
+      </w:r>
+    </w:p>
+    <w:p>
+      <w:pPr>
+        <w:spacing w:after="62" w:line="240" w:lineRule="auto"/>
+        <w:jc w:val="both"/>
+        <w:textAlignment w:val="baseline"/>
+        <w:rPr>
+          <w:rFonts w:ascii="Courier New" w:eastAsia="Times New Roman" w:hAnsi="Courier New" w:cs="Courier New"/>
+          <w:color w:val="000000"/>
+          <w:lang w:eastAsia="es-ES"/>
+        </w:rPr>
+      </w:pPr>
+    </w:p>
+    <w:p>
+      <w:pPr>
+        <w:spacing w:after="62" w:line="240" w:lineRule="auto"/>
+        <w:jc w:val="both"/>
         <w:rPr>
           <w:rFonts w:ascii="Courier New" w:eastAsia="Times New Roman" w:hAnsi="Courier New" w:cs="Courier New"/>
           <w:lang w:eastAsia="es-ES"/>
@@ -2065,8 +2181,21 @@
           <w:color w:val="000000"/>
           <w:lang w:eastAsia="es-ES"/>
         </w:rPr>
+        <w:lastRenderedPageBreak/>
         <w:t>Filtra las oportunidades del último trimestre.</w:t>
       </w:r>
+    </w:p>
+    <w:p>
+      <w:pPr>
+        <w:spacing w:after="62" w:line="240" w:lineRule="auto"/>
+        <w:jc w:val="both"/>
+        <w:textAlignment w:val="baseline"/>
+        <w:rPr>
+          <w:rFonts w:ascii="Courier New" w:eastAsia="Times New Roman" w:hAnsi="Courier New" w:cs="Courier New"/>
+          <w:color w:val="000000"/>
+          <w:lang w:eastAsia="es-ES"/>
+        </w:rPr>
+      </w:pPr>
     </w:p>
     <w:p>
       <w:pPr>
